--- a/BASES DE DATOS/TEMA3/EJERCICIOS/Ejercicios Integridad.docx
+++ b/BASES DE DATOS/TEMA3/EJERCICIOS/Ejercicios Integridad.docx
@@ -38,7 +38,6 @@
         <w:keepLines w:val="false"/>
         <w:pageBreakBefore w:val="false"/>
         <w:widowControl w:val="false"/>
-        <w:pBdr/>
         <w:shd w:val="clear" w:fill="auto"/>
         <w:spacing w:lineRule="auto" w:line="240" w:before="0" w:after="0"/>
         <w:ind w:hanging="0" w:left="0" w:right="0"/>
@@ -89,7 +88,6 @@
         <w:keepLines w:val="false"/>
         <w:pageBreakBefore w:val="false"/>
         <w:widowControl w:val="false"/>
-        <w:pBdr/>
         <w:shd w:val="clear" w:fill="auto"/>
         <w:spacing w:lineRule="auto" w:line="240" w:before="121" w:after="0"/>
         <w:ind w:hanging="0" w:left="0" w:right="0"/>
@@ -144,7 +142,6 @@
           <w:ilvl w:val="0"/>
           <w:numId w:val="1"/>
         </w:numPr>
-        <w:pBdr/>
         <w:shd w:val="clear" w:fill="auto"/>
         <w:tabs>
           <w:tab w:val="clear" w:pos="720"/>
@@ -196,7 +193,6 @@
         <w:keepLines w:val="false"/>
         <w:pageBreakBefore w:val="false"/>
         <w:widowControl w:val="false"/>
-        <w:pBdr/>
         <w:shd w:val="clear" w:fill="auto"/>
         <w:tabs>
           <w:tab w:val="clear" w:pos="720"/>
@@ -229,7 +225,6 @@
         <w:keepLines w:val="false"/>
         <w:pageBreakBefore w:val="false"/>
         <w:widowControl w:val="false"/>
-        <w:pBdr/>
         <w:shd w:val="clear" w:fill="auto"/>
         <w:tabs>
           <w:tab w:val="clear" w:pos="720"/>
@@ -249,14 +244,7 @@
           <w:sz w:val="24"/>
           <w:szCs w:val="24"/>
         </w:rPr>
-        <w:t xml:space="preserve">Una base de datos relacional es íntegra si garantiza que los datos almacenados reflejan un estado válido y consistente del mundo real, que no contiene valores incorrectos o inconsistentes, por ejemplo, una base de datos que almacene el número de pedidos de un producto no sería íntegra si dicho valor fuera negativo, puesto que en el mundo real para que dicho valor puede siquiera ser contado como mínimo debería ser 0, por lo que no pueden existir -3 pedidos de algún producto. Que la base de datos sea íntegra se logra mediante la implementación de una serie de reglas de integridad, que pueden ser específicas para una base de datos concreta o generales aplicables a todas las bases de datos relacionales. Estas reglas incluyen la integridad de entidad, integridad referencial y restricciones semánticas sobre los datos. </w:t>
-      </w:r>
-      <w:r>
-        <w:rPr>
-          <w:sz w:val="24"/>
-          <w:szCs w:val="24"/>
-        </w:rPr>
-        <w:t>Son integras además si después de hacer cualquier operación, la información continua sin errores.</w:t>
+        <w:t>Una base de datos relacional es íntegra si garantiza que los datos almacenados reflejan un estado válido y consistente del mundo real, que no contiene valores incorrectos o inconsistentes, por ejemplo, una base de datos que almacene el número de pedidos de un producto no sería íntegra si dicho valor fuera negativo, puesto que en el mundo real para que dicho valor puede siquiera ser contado como mínimo debería ser 0, por lo que no pueden existir -3 pedidos de algún producto. Que la base de datos sea íntegra se logra mediante la implementación de una serie de reglas de integridad, que pueden ser específicas para una base de datos concreta o generales aplicables a todas las bases de datos relacionales. Estas reglas incluyen la integridad de entidad, integridad referencial y restricciones semánticas sobre los datos. Son integras además si después de hacer cualquier operación, la información continua sin errores.</w:t>
       </w:r>
     </w:p>
     <w:p>
@@ -270,7 +258,6 @@
           <w:ilvl w:val="0"/>
           <w:numId w:val="1"/>
         </w:numPr>
-        <w:pBdr/>
         <w:shd w:val="clear" w:fill="auto"/>
         <w:tabs>
           <w:tab w:val="clear" w:pos="720"/>
@@ -321,7 +308,6 @@
         <w:keepLines w:val="false"/>
         <w:pageBreakBefore w:val="false"/>
         <w:widowControl w:val="false"/>
-        <w:pBdr/>
         <w:shd w:val="clear" w:fill="auto"/>
         <w:tabs>
           <w:tab w:val="clear" w:pos="720"/>
@@ -354,7 +340,6 @@
           <w:ilvl w:val="0"/>
           <w:numId w:val="1"/>
         </w:numPr>
-        <w:pBdr/>
         <w:shd w:val="clear" w:fill="auto"/>
         <w:tabs>
           <w:tab w:val="clear" w:pos="720"/>
@@ -405,7 +390,6 @@
         <w:keepLines w:val="false"/>
         <w:pageBreakBefore w:val="false"/>
         <w:widowControl w:val="false"/>
-        <w:pBdr/>
         <w:shd w:val="clear" w:fill="auto"/>
         <w:tabs>
           <w:tab w:val="clear" w:pos="720"/>
@@ -438,7 +422,6 @@
           <w:ilvl w:val="0"/>
           <w:numId w:val="1"/>
         </w:numPr>
-        <w:pBdr/>
         <w:shd w:val="clear" w:fill="auto"/>
         <w:tabs>
           <w:tab w:val="clear" w:pos="720"/>
@@ -489,7 +472,6 @@
         <w:keepLines w:val="false"/>
         <w:pageBreakBefore w:val="false"/>
         <w:widowControl w:val="false"/>
-        <w:pBdr/>
         <w:shd w:val="clear" w:fill="auto"/>
         <w:tabs>
           <w:tab w:val="clear" w:pos="720"/>
@@ -508,7 +490,14 @@
           <w:sz w:val="24"/>
           <w:szCs w:val="24"/>
         </w:rPr>
-        <w:t>La RI Referencial garantiza que cada valor de una clave ajena en una tabla debe tener un valor correspondiente en la clave primaria de otra tabla o ser completamente nulo. De esta forma se asegura que las relaciones entre tablas mantengan su consistencia. Para constrolarlo al crear la tabla se debe definir en el momento un clave ajena como foreign key. También se pueden especificar las acciones a realizar en casos de actualización o eliminación de la clave primaria en la tabla, usando sentencias como ON DELETE, ON UPDATE con opciones como CASCADE, SET NULL o RESTRICT.</w:t>
+        <w:t xml:space="preserve">La RI Referencial garantiza que cada valor de una clave ajena en una tabla debe tener un valor correspondiente en la clave primaria de otra tabla o ser completamente nulo. De esta forma se asegura que las relaciones entre tablas mantengan su consistencia. Para constrolarlo al crear la tabla se debe definir en el momento un clave ajena como foreign key. También se pueden especificar las acciones a realizar en casos de actualización o eliminación de la clave primaria en la tabla, usando sentencias como ON DELETE, ON UPDATE con opciones como CASCADE, SET NULL o RESTRICT. </w:t>
+      </w:r>
+      <w:r>
+        <w:rPr>
+          <w:sz w:val="24"/>
+          <w:szCs w:val="24"/>
+        </w:rPr>
+        <w:t>(unique, check, default y/o trigger)</w:t>
       </w:r>
     </w:p>
     <w:p>
@@ -522,7 +511,6 @@
           <w:ilvl w:val="0"/>
           <w:numId w:val="1"/>
         </w:numPr>
-        <w:pBdr/>
         <w:shd w:val="clear" w:fill="auto"/>
         <w:tabs>
           <w:tab w:val="clear" w:pos="720"/>
@@ -573,7 +561,6 @@
         <w:keepLines w:val="false"/>
         <w:pageBreakBefore w:val="false"/>
         <w:widowControl w:val="false"/>
-        <w:pBdr/>
         <w:shd w:val="clear" w:fill="auto"/>
         <w:tabs>
           <w:tab w:val="clear" w:pos="720"/>
@@ -901,6 +888,7 @@
     <w:qFormat/>
     <w:pPr>
       <w:widowControl w:val="false"/>
+      <w:suppressAutoHyphens w:val="true"/>
       <w:bidi w:val="0"/>
       <w:spacing w:before="0" w:after="0"/>
       <w:jc w:val="left"/>
@@ -1079,6 +1067,7 @@
     <w:qFormat/>
     <w:pPr>
       <w:widowControl w:val="false"/>
+      <w:suppressAutoHyphens w:val="true"/>
       <w:bidi w:val="0"/>
       <w:spacing w:before="0" w:after="0"/>
       <w:jc w:val="left"/>
